--- a/report/5-ThietKeDuLieu-1612041.docx
+++ b/report/5-ThietKeDuLieu-1612041.docx
@@ -938,6 +938,8 @@
         <w:t>Mục lục</w:t>
       </w:r>
     </w:p>
+    <w:bookmarkStart w:id="0" w:name="_GoBack"/>
+    <w:bookmarkEnd w:id="0"/>
     <w:p>
       <w:pPr>
         <w:pStyle w:val="TOC1"/>
@@ -970,7 +972,7 @@
         </w:rPr>
         <w:fldChar w:fldCharType="separate"/>
       </w:r>
-      <w:hyperlink w:anchor="_Toc369451398" w:history="1">
+      <w:hyperlink w:anchor="_Toc11784792" w:history="1">
         <w:r>
           <w:rPr>
             <w:rStyle w:val="Hyperlink"/>
@@ -1014,7 +1016,7 @@
             <w:noProof/>
             <w:webHidden/>
           </w:rPr>
-          <w:instrText xml:space="preserve"> PAGEREF _Toc369451398 \h </w:instrText>
+          <w:instrText xml:space="preserve"> PAGEREF _Toc11784792 \h </w:instrText>
         </w:r>
         <w:r>
           <w:rPr>
@@ -1059,7 +1061,7 @@
           <w:lang w:val="en-US"/>
         </w:rPr>
       </w:pPr>
-      <w:hyperlink w:anchor="_Toc369451399" w:history="1">
+      <w:hyperlink w:anchor="_Toc11784793" w:history="1">
         <w:r>
           <w:rPr>
             <w:rStyle w:val="Hyperlink"/>
@@ -1103,7 +1105,7 @@
             <w:noProof/>
             <w:webHidden/>
           </w:rPr>
-          <w:instrText xml:space="preserve"> PAGEREF _Toc369451399 \h </w:instrText>
+          <w:instrText xml:space="preserve"> PAGEREF _Toc11784793 \h </w:instrText>
         </w:r>
         <w:r>
           <w:rPr>
@@ -1170,14 +1172,14 @@
         <w:spacing w:line="360" w:lineRule="auto"/>
         <w:jc w:val="both"/>
       </w:pPr>
-      <w:bookmarkStart w:id="0" w:name="_Toc176928159"/>
-      <w:bookmarkStart w:id="1" w:name="_Toc369451398"/>
+      <w:bookmarkStart w:id="1" w:name="_Toc176928159"/>
+      <w:bookmarkStart w:id="2" w:name="_Toc11784792"/>
       <w:r>
         <w:lastRenderedPageBreak/>
         <w:t>Sơ đồ logic</w:t>
       </w:r>
-      <w:bookmarkEnd w:id="0"/>
       <w:bookmarkEnd w:id="1"/>
+      <w:bookmarkEnd w:id="2"/>
     </w:p>
     <w:p>
       <w:pPr>
@@ -1237,13 +1239,13 @@
         <w:spacing w:line="360" w:lineRule="auto"/>
         <w:jc w:val="both"/>
       </w:pPr>
-      <w:bookmarkStart w:id="2" w:name="_Toc176928160"/>
-      <w:bookmarkStart w:id="3" w:name="_Toc369451399"/>
+      <w:bookmarkStart w:id="3" w:name="_Toc176928160"/>
+      <w:bookmarkStart w:id="4" w:name="_Toc11784793"/>
       <w:r>
         <w:t>Mô tả chi tiết các kiểu dữ liệu trong sơ đồ logic</w:t>
       </w:r>
-      <w:bookmarkEnd w:id="2"/>
       <w:bookmarkEnd w:id="3"/>
+      <w:bookmarkEnd w:id="4"/>
     </w:p>
     <w:p>
       <w:pPr>
@@ -2139,13 +2141,7 @@
               <w:rPr>
                 <w:lang w:val="en-US"/>
               </w:rPr>
-              <w:t>Suplier</w:t>
-            </w:r>
-            <w:r>
-              <w:rPr>
-                <w:lang w:val="en-US"/>
-              </w:rPr>
-              <w:t>-ID</w:t>
+              <w:t>Suplier-ID</w:t>
             </w:r>
           </w:p>
         </w:tc>
@@ -2374,13 +2370,7 @@
               <w:rPr>
                 <w:lang w:val="en-US"/>
               </w:rPr>
-              <w:t>String(6</w:t>
-            </w:r>
-            <w:r>
-              <w:rPr>
-                <w:lang w:val="en-US"/>
-              </w:rPr>
-              <w:t>0)</w:t>
+              <w:t>String(60)</w:t>
             </w:r>
           </w:p>
         </w:tc>
@@ -2494,13 +2484,7 @@
               <w:rPr>
                 <w:lang w:val="en-US"/>
               </w:rPr>
-              <w:t>String(2</w:t>
-            </w:r>
-            <w:r>
-              <w:rPr>
-                <w:lang w:val="en-US"/>
-              </w:rPr>
-              <w:t>0)</w:t>
+              <w:t>String(20)</w:t>
             </w:r>
           </w:p>
         </w:tc>
@@ -2611,13 +2595,7 @@
               <w:rPr>
                 <w:lang w:val="en-US"/>
               </w:rPr>
-              <w:t>String(10</w:t>
-            </w:r>
-            <w:r>
-              <w:rPr>
-                <w:lang w:val="en-US"/>
-              </w:rPr>
-              <w:t>0)</w:t>
+              <w:t>String(100)</w:t>
             </w:r>
           </w:p>
         </w:tc>
@@ -2848,13 +2826,7 @@
               <w:rPr>
                 <w:lang w:val="en-US"/>
               </w:rPr>
-              <w:t>Customer</w:t>
-            </w:r>
-            <w:r>
-              <w:rPr>
-                <w:lang w:val="en-US"/>
-              </w:rPr>
-              <w:t>-ID</w:t>
+              <w:t>Customer-ID</w:t>
             </w:r>
           </w:p>
         </w:tc>
@@ -3308,13 +3280,7 @@
               <w:rPr>
                 <w:lang w:val="en-US"/>
               </w:rPr>
-              <w:t>String(2</w:t>
-            </w:r>
-            <w:r>
-              <w:rPr>
-                <w:lang w:val="en-US"/>
-              </w:rPr>
-              <w:t>0)</w:t>
+              <w:t>String(20)</w:t>
             </w:r>
           </w:p>
         </w:tc>
@@ -3428,13 +3394,7 @@
               <w:rPr>
                 <w:lang w:val="en-US"/>
               </w:rPr>
-              <w:t>String(10</w:t>
-            </w:r>
-            <w:r>
-              <w:rPr>
-                <w:lang w:val="en-US"/>
-              </w:rPr>
-              <w:t>0)</w:t>
+              <w:t>String(100)</w:t>
             </w:r>
           </w:p>
         </w:tc>
@@ -3801,13 +3761,7 @@
               <w:rPr>
                 <w:lang w:val="en-US"/>
               </w:rPr>
-              <w:t>Import</w:t>
-            </w:r>
-            <w:r>
-              <w:rPr>
-                <w:lang w:val="en-US"/>
-              </w:rPr>
-              <w:t>-ID</w:t>
+              <w:t>Import-ID</w:t>
             </w:r>
           </w:p>
         </w:tc>
@@ -4067,19 +4021,7 @@
               <w:rPr>
                 <w:lang w:val="en-US"/>
               </w:rPr>
-              <w:t xml:space="preserve">Phải tồn tại trong </w:t>
-            </w:r>
-            <w:r>
-              <w:rPr>
-                <w:lang w:val="en-US"/>
-              </w:rPr>
-              <w:t>Suplier</w:t>
-            </w:r>
-            <w:r>
-              <w:rPr>
-                <w:lang w:val="en-US"/>
-              </w:rPr>
-              <w:t>-ID</w:t>
+              <w:t>Phải tồn tại trong Suplier-ID</w:t>
             </w:r>
           </w:p>
         </w:tc>
@@ -4634,13 +4576,7 @@
               <w:rPr>
                 <w:lang w:val="en-US"/>
               </w:rPr>
-              <w:t>Export</w:t>
-            </w:r>
-            <w:r>
-              <w:rPr>
-                <w:lang w:val="en-US"/>
-              </w:rPr>
-              <w:t>-ID</w:t>
+              <w:t>Export-ID</w:t>
             </w:r>
           </w:p>
         </w:tc>
@@ -4900,19 +4836,7 @@
               <w:rPr>
                 <w:lang w:val="en-US"/>
               </w:rPr>
-              <w:t xml:space="preserve">Phải tồn tại trong </w:t>
-            </w:r>
-            <w:r>
-              <w:rPr>
-                <w:lang w:val="en-US"/>
-              </w:rPr>
-              <w:t>Customer</w:t>
-            </w:r>
-            <w:r>
-              <w:rPr>
-                <w:lang w:val="en-US"/>
-              </w:rPr>
-              <w:t>-ID</w:t>
+              <w:t>Phải tồn tại trong Customer-ID</w:t>
             </w:r>
           </w:p>
         </w:tc>
@@ -4935,8 +4859,6 @@
               </w:rPr>
               <w:t>Là ID của lớp “Customer”, để xác định người mua sản phẩm</w:t>
             </w:r>
-            <w:bookmarkStart w:id="4" w:name="_GoBack"/>
-            <w:bookmarkEnd w:id="4"/>
           </w:p>
         </w:tc>
       </w:tr>
@@ -5471,7 +5393,7 @@
               <w:rStyle w:val="PageNumber"/>
               <w:noProof/>
             </w:rPr>
-            <w:t>5</w:t>
+            <w:t>1</w:t>
           </w:r>
           <w:r>
             <w:rPr>
